--- a/Relatorio_Final.docx
+++ b/Relatorio_Final.docx
@@ -1634,13 +1634,173 @@
         <w:t xml:space="preserve">AST </w:t>
       </w:r>
       <w:r>
-        <w:t>é construída com nós, seguindo a seguinte estrutura: um tipo, um valor, um tipo convertido e um inteiro (Para facilitar a impressão), os parâmetros</w:t>
-      </w:r>
-      <w:r>
-        <w:t xml:space="preserve"> (caso represente uma função)</w:t>
-      </w:r>
-      <w:r>
-        <w:t>, um ponteiro para o seu filho e outro para o seu irmão, dois inteiros correspondentes à linha e coluna para futura deteção de erros e um inteiro para impedir verificação duplicada de</w:t>
+        <w:t>é construída com nós, seguindo a seguinte estrutura: um</w:t>
+      </w:r>
+      <w:r>
+        <w:t>a classe/tipo sintática (</w:t>
+      </w:r>
+      <w:proofErr w:type="spellStart"/>
+      <w:r>
+        <w:rPr>
+          <w:i/>
+          <w:iCs/>
+        </w:rPr>
+        <w:t>type</w:t>
+      </w:r>
+      <w:proofErr w:type="spellEnd"/>
+      <w:r>
+        <w:rPr>
+          <w:i/>
+          <w:iCs/>
+        </w:rPr>
+        <w:t>)</w:t>
+      </w:r>
+      <w:r>
+        <w:t xml:space="preserve">, um valor, um tipo </w:t>
+      </w:r>
+      <w:r>
+        <w:t>semântico(</w:t>
+      </w:r>
+      <w:proofErr w:type="spellStart"/>
+      <w:r>
+        <w:rPr>
+          <w:i/>
+          <w:iCs/>
+        </w:rPr>
+        <w:t>true</w:t>
+      </w:r>
+      <w:r>
+        <w:t>_</w:t>
+      </w:r>
+      <w:r>
+        <w:rPr>
+          <w:i/>
+          <w:iCs/>
+        </w:rPr>
+        <w:t>type</w:t>
+      </w:r>
+      <w:proofErr w:type="spellEnd"/>
+      <w:r>
+        <w:t xml:space="preserve">) </w:t>
+      </w:r>
+      <w:r>
+        <w:t>e</w:t>
+      </w:r>
+      <w:r>
+        <w:t xml:space="preserve"> um</w:t>
+      </w:r>
+      <w:r>
+        <w:t xml:space="preserve">a </w:t>
+      </w:r>
+      <w:proofErr w:type="spellStart"/>
+      <w:r>
+        <w:rPr>
+          <w:i/>
+          <w:iCs/>
+        </w:rPr>
+        <w:t>flag</w:t>
+      </w:r>
+      <w:proofErr w:type="spellEnd"/>
+      <w:r>
+        <w:t xml:space="preserve"> de impressão </w:t>
+      </w:r>
+      <w:r>
+        <w:t>(</w:t>
+      </w:r>
+      <w:proofErr w:type="spellStart"/>
+      <w:r>
+        <w:rPr>
+          <w:i/>
+          <w:iCs/>
+        </w:rPr>
+        <w:t>print_true_type</w:t>
+      </w:r>
+      <w:proofErr w:type="spellEnd"/>
+      <w:r>
+        <w:t>), os parâmetros</w:t>
+      </w:r>
+      <w:r>
+        <w:t xml:space="preserve"> (caso represente uma função</w:t>
+      </w:r>
+      <w:r>
+        <w:t xml:space="preserve">, caso contrário este parâmetro está a </w:t>
+      </w:r>
+      <w:r>
+        <w:rPr>
+          <w:i/>
+          <w:iCs/>
+        </w:rPr>
+        <w:t>NULL</w:t>
+      </w:r>
+      <w:r>
+        <w:t xml:space="preserve">; de notar que uma função sem parâmetros é registada como tendo um </w:t>
+      </w:r>
+      <w:r>
+        <w:rPr>
+          <w:i/>
+          <w:iCs/>
+        </w:rPr>
+        <w:t>param</w:t>
+      </w:r>
+      <w:r>
+        <w:t xml:space="preserve"> do tipo “”</w:t>
+      </w:r>
+      <w:r>
+        <w:t>)</w:t>
+      </w:r>
+      <w:r>
+        <w:t>, um ponteiro para o seu filho</w:t>
+      </w:r>
+      <w:r>
+        <w:t xml:space="preserve"> (</w:t>
+      </w:r>
+      <w:proofErr w:type="spellStart"/>
+      <w:r>
+        <w:rPr>
+          <w:i/>
+          <w:iCs/>
+        </w:rPr>
+        <w:t>son</w:t>
+      </w:r>
+      <w:proofErr w:type="spellEnd"/>
+      <w:r>
+        <w:t>)</w:t>
+      </w:r>
+      <w:r>
+        <w:t xml:space="preserve"> e outro para o seu irmão</w:t>
+      </w:r>
+      <w:r>
+        <w:t xml:space="preserve"> (</w:t>
+      </w:r>
+      <w:proofErr w:type="spellStart"/>
+      <w:r>
+        <w:rPr>
+          <w:i/>
+          <w:iCs/>
+        </w:rPr>
+        <w:t>bro</w:t>
+      </w:r>
+      <w:proofErr w:type="spellEnd"/>
+      <w:r>
+        <w:t>)</w:t>
+      </w:r>
+      <w:r>
+        <w:t>, dois inteiros correspondentes à linha e coluna</w:t>
+      </w:r>
+      <w:r>
+        <w:t xml:space="preserve"> </w:t>
+      </w:r>
+      <w:r>
+        <w:t>para</w:t>
+      </w:r>
+      <w:r>
+        <w:t xml:space="preserve"> </w:t>
+      </w:r>
+      <w:r>
+        <w:t>impressão</w:t>
+      </w:r>
+      <w:r>
+        <w:t xml:space="preserve"> de erros e um inteiro para impedir verificação duplicada de</w:t>
       </w:r>
       <w:r>
         <w:t xml:space="preserve"> nós com o mesmo nome</w:t>
@@ -1690,13 +1850,138 @@
         <w:t xml:space="preserve"> </w:t>
       </w:r>
       <w:r>
-        <w:t>é baseada em 3 estruturas: a tabela de símbolos em si que possui um tipo, um nome, os parâmetros e os símbolos (caso seja uma função) e o ponteiro para a próxima tabela; Cada símbolo tem um nome, um tipo, os parâmetros (caso seja uma função)</w:t>
-      </w:r>
-      <w:r>
-        <w:t xml:space="preserve"> e o ponteiro para o próximo símbolo; e cada parâmetro, possui um nome, um tipo e </w:t>
-      </w:r>
-      <w:r>
-        <w:t xml:space="preserve">o ponteiro para o próximo </w:t>
+        <w:t>é baseada em 3 estruturas: a tabela de símbolos</w:t>
+      </w:r>
+      <w:r>
+        <w:t xml:space="preserve"> (estrutura </w:t>
+      </w:r>
+      <w:proofErr w:type="spellStart"/>
+      <w:r>
+        <w:rPr>
+          <w:i/>
+          <w:iCs/>
+        </w:rPr>
+        <w:t>SymTab</w:t>
+      </w:r>
+      <w:proofErr w:type="spellEnd"/>
+      <w:r>
+        <w:t>), que</w:t>
+      </w:r>
+      <w:r>
+        <w:t xml:space="preserve"> em si que possui um tipo</w:t>
+      </w:r>
+      <w:r>
+        <w:t xml:space="preserve"> (</w:t>
+      </w:r>
+      <w:proofErr w:type="spellStart"/>
+      <w:r>
+        <w:rPr>
+          <w:i/>
+          <w:iCs/>
+        </w:rPr>
+        <w:t>type</w:t>
+      </w:r>
+      <w:proofErr w:type="spellEnd"/>
+      <w:r>
+        <w:t xml:space="preserve">, </w:t>
+      </w:r>
+      <w:proofErr w:type="spellStart"/>
+      <w:r>
+        <w:t>return</w:t>
+      </w:r>
+      <w:proofErr w:type="spellEnd"/>
+      <w:r>
+        <w:t xml:space="preserve"> da função)</w:t>
+      </w:r>
+      <w:r>
+        <w:t>, um nome</w:t>
+      </w:r>
+      <w:r>
+        <w:t xml:space="preserve"> (</w:t>
+      </w:r>
+      <w:r>
+        <w:rPr>
+          <w:i/>
+          <w:iCs/>
+        </w:rPr>
+        <w:t>scope</w:t>
+      </w:r>
+      <w:r>
+        <w:t>)</w:t>
+      </w:r>
+      <w:r>
+        <w:t>, os parâmetros</w:t>
+      </w:r>
+      <w:r>
+        <w:t>,</w:t>
+      </w:r>
+      <w:r>
+        <w:t xml:space="preserve"> </w:t>
+      </w:r>
+      <w:r>
+        <w:t>um ponteiro para o primeiro</w:t>
+      </w:r>
+      <w:r>
+        <w:t xml:space="preserve"> símbolo e </w:t>
+      </w:r>
+      <w:r>
+        <w:t>um</w:t>
+      </w:r>
+      <w:r>
+        <w:t xml:space="preserve"> ponteiro para a próxima tabela; </w:t>
+      </w:r>
+      <w:r>
+        <w:t>c</w:t>
+      </w:r>
+      <w:r>
+        <w:t>ada símbolo tem um nome, um tipo, os parâmetros (</w:t>
+      </w:r>
+      <w:r>
+        <w:t>mesma regra que nos nós</w:t>
+      </w:r>
+      <w:r>
+        <w:t>)</w:t>
+      </w:r>
+      <w:r>
+        <w:t xml:space="preserve"> e </w:t>
+      </w:r>
+      <w:r>
+        <w:t>um</w:t>
+      </w:r>
+      <w:r>
+        <w:t xml:space="preserve"> ponteiro para o próximo símbolo; </w:t>
+      </w:r>
+      <w:r>
+        <w:rPr>
+          <w:u w:val="single"/>
+        </w:rPr>
+        <w:t>finalmente</w:t>
+      </w:r>
+      <w:r>
+        <w:t>,</w:t>
+      </w:r>
+      <w:r>
+        <w:t xml:space="preserve"> cada parâmetro possui um nome, um tipo</w:t>
+      </w:r>
+      <w:r>
+        <w:t xml:space="preserve">, uma </w:t>
+      </w:r>
+      <w:proofErr w:type="spellStart"/>
+      <w:r>
+        <w:t>flag</w:t>
+      </w:r>
+      <w:proofErr w:type="spellEnd"/>
+      <w:r>
+        <w:t xml:space="preserve"> de validade</w:t>
+      </w:r>
+      <w:r>
+        <w:t xml:space="preserve"> e </w:t>
+      </w:r>
+      <w:r>
+        <w:t>um</w:t>
+      </w:r>
+      <w:r>
+        <w:t xml:space="preserve"> ponteiro para o próximo </w:t>
       </w:r>
       <w:r>
         <w:t>parâmetro.</w:t>
@@ -1708,179 +1993,80 @@
       </w:pPr>
       <w:r>
         <w:tab/>
-      </w:r>
-      <w:r>
-        <w:rPr>
-          <w:highlight w:val="red"/>
-        </w:rPr>
-        <w:t>A criação da AST baseia-se na criação da estrutura nó, especificada acima, para cada tipo</w:t>
-      </w:r>
-      <w:r>
-        <w:rPr>
-          <w:highlight w:val="red"/>
-        </w:rPr>
-        <w:t xml:space="preserve">, apesar de que cada um tem tipos diferentes de nós filhos. Dando o exemplo de nós dos tipos </w:t>
-      </w:r>
-      <w:proofErr w:type="spellStart"/>
-      <w:r>
-        <w:rPr>
-          <w:highlight w:val="red"/>
-        </w:rPr>
-        <w:t>if</w:t>
-      </w:r>
-      <w:proofErr w:type="spellEnd"/>
-      <w:r>
-        <w:rPr>
-          <w:highlight w:val="red"/>
-        </w:rPr>
-        <w:t xml:space="preserve"> e </w:t>
-      </w:r>
-      <w:proofErr w:type="spellStart"/>
-      <w:r>
-        <w:rPr>
-          <w:highlight w:val="red"/>
-        </w:rPr>
-        <w:t>while</w:t>
-      </w:r>
-      <w:proofErr w:type="spellEnd"/>
-      <w:r>
-        <w:rPr>
-          <w:highlight w:val="red"/>
-        </w:rPr>
-        <w:t>, estes tipos possuem funções específicas (</w:t>
-      </w:r>
-      <w:proofErr w:type="spellStart"/>
-      <w:r>
-        <w:rPr>
-          <w:highlight w:val="red"/>
-        </w:rPr>
-        <w:t>add_if</w:t>
-      </w:r>
-      <w:proofErr w:type="spellEnd"/>
-      <w:r>
-        <w:rPr>
-          <w:highlight w:val="red"/>
-        </w:rPr>
-        <w:t xml:space="preserve"> e </w:t>
-      </w:r>
-      <w:proofErr w:type="spellStart"/>
-      <w:r>
-        <w:rPr>
-          <w:highlight w:val="red"/>
-        </w:rPr>
-        <w:t>add_while</w:t>
-      </w:r>
-      <w:proofErr w:type="spellEnd"/>
-      <w:r>
-        <w:rPr>
-          <w:highlight w:val="red"/>
-        </w:rPr>
-        <w:t xml:space="preserve">) pois dependendo se é um </w:t>
-      </w:r>
-      <w:proofErr w:type="spellStart"/>
-      <w:r>
-        <w:rPr>
-          <w:highlight w:val="red"/>
-        </w:rPr>
-        <w:t>statement</w:t>
-      </w:r>
-      <w:proofErr w:type="spellEnd"/>
-      <w:r>
-        <w:rPr>
-          <w:highlight w:val="red"/>
-        </w:rPr>
-        <w:t xml:space="preserve"> com apenas </w:t>
-      </w:r>
-      <w:proofErr w:type="spellStart"/>
-      <w:r>
-        <w:rPr>
-          <w:highlight w:val="red"/>
-        </w:rPr>
-        <w:t>if</w:t>
-      </w:r>
-      <w:proofErr w:type="spellEnd"/>
-      <w:r>
-        <w:rPr>
-          <w:highlight w:val="red"/>
-        </w:rPr>
-        <w:t xml:space="preserve"> ou </w:t>
-      </w:r>
-      <w:proofErr w:type="spellStart"/>
-      <w:r>
-        <w:rPr>
-          <w:highlight w:val="red"/>
-        </w:rPr>
-        <w:t>if_else</w:t>
-      </w:r>
-      <w:proofErr w:type="spellEnd"/>
-      <w:r>
-        <w:rPr>
-          <w:highlight w:val="red"/>
-        </w:rPr>
-        <w:t xml:space="preserve">; já o ciclo </w:t>
-      </w:r>
-      <w:proofErr w:type="spellStart"/>
-      <w:r>
-        <w:rPr>
-          <w:highlight w:val="red"/>
-        </w:rPr>
-        <w:t>while</w:t>
-      </w:r>
-      <w:proofErr w:type="spellEnd"/>
+        <w:t>No nosso códig</w:t>
+      </w:r>
+      <w:r>
+        <w:t>o, inicialmente,</w:t>
+      </w:r>
+      <w:r>
+        <w:t xml:space="preserve"> </w:t>
+      </w:r>
+      <w:r>
+        <w:t>declaramos</w:t>
+      </w:r>
+      <w:r>
+        <w:t xml:space="preserve"> duas tabelas de símbolos, um</w:t>
+      </w:r>
+      <w:r>
+        <w:t xml:space="preserve"> ponteiro para a tabela de símbolos </w:t>
+      </w:r>
+      <w:r>
+        <w:t>global e</w:t>
+      </w:r>
+      <w:r>
+        <w:t xml:space="preserve"> </w:t>
+      </w:r>
+      <w:r>
+        <w:t>um ponteiro para a primeira tabela de símbolos não global (tabelas de símbolos das funções)</w:t>
+      </w:r>
+      <w:r>
+        <w:t>. Na tabela de símbolos global estão presentes todas as variáveis globais e todas as funções. Na tabela de símbolos de cada função estão</w:t>
+      </w:r>
+      <w:r>
+        <w:t xml:space="preserve"> as variáveis presentes nesta</w:t>
+      </w:r>
+      <w:r>
+        <w:t>.</w:t>
+      </w:r>
     </w:p>
     <w:p>
       <w:pPr>
         <w:jc w:val="both"/>
       </w:pPr>
       <w:r>
-        <w:tab/>
-        <w:t>No nosso códig</w:t>
-      </w:r>
-      <w:r>
-        <w:t>o, inicialmente,</w:t>
-      </w:r>
-      <w:r>
-        <w:t xml:space="preserve"> </w:t>
-      </w:r>
-      <w:r>
-        <w:t>declaramos</w:t>
-      </w:r>
-      <w:r>
-        <w:t xml:space="preserve"> duas tabelas de símbolos, uma global e</w:t>
-      </w:r>
-      <w:r>
-        <w:t xml:space="preserve"> uma tabela que representará a primeira função </w:t>
-      </w:r>
-      <w:r>
-        <w:t>d</w:t>
-      </w:r>
-      <w:r>
-        <w:t>o programa</w:t>
-      </w:r>
-      <w:r>
-        <w:t>. Na tabela de símbolos global estão presentes todas as variáveis globais e todas as funções. Na tabela de símbolos de cada função estão</w:t>
-      </w:r>
-      <w:r>
-        <w:t>, por ordem, o retorno, os seus parâmetros, e todas as variáveis, usadas e declaradas, e funções, usadas</w:t>
-      </w:r>
-      <w:r>
-        <w:t xml:space="preserve"> na mesma.</w:t>
-      </w:r>
-    </w:p>
-    <w:p>
-      <w:pPr>
-        <w:jc w:val="both"/>
-      </w:pPr>
-      <w:r>
         <w:lastRenderedPageBreak/>
         <w:tab/>
-        <w:t xml:space="preserve">Na análise descendente adicionamos os símbolos </w:t>
+        <w:t xml:space="preserve">Na </w:t>
+      </w:r>
+      <w:r>
+        <w:t>parte</w:t>
+      </w:r>
+      <w:r>
+        <w:t xml:space="preserve"> descendente</w:t>
+      </w:r>
+      <w:r>
+        <w:t xml:space="preserve"> da travessia recursiva da AST</w:t>
+      </w:r>
+      <w:r>
+        <w:t xml:space="preserve"> adicionamos os símbolos </w:t>
       </w:r>
       <w:r>
         <w:t>às</w:t>
       </w:r>
       <w:r>
-        <w:t xml:space="preserve"> tabelas de símbolos e na análise ascendentes anotamos e fazemos a deteção de erros.</w:t>
+        <w:t xml:space="preserve"> </w:t>
+      </w:r>
+      <w:r>
+        <w:t xml:space="preserve">respetivas </w:t>
+      </w:r>
+      <w:r>
+        <w:t>tabelas de símbolos e na análise ascendentes anotamos</w:t>
+      </w:r>
+      <w:r>
+        <w:t xml:space="preserve"> a AST com os tipos semânticos</w:t>
+      </w:r>
+      <w:r>
+        <w:t xml:space="preserve"> e fazemos a deteção de erros.</w:t>
       </w:r>
     </w:p>
     <w:p>
@@ -1908,18 +2094,268 @@
         </w:numPr>
       </w:pPr>
       <w:r>
-        <w:t xml:space="preserve">Declaração de constantes, </w:t>
+        <w:t>Declarações iniciais:</w:t>
+      </w:r>
+      <w:r>
+        <w:t xml:space="preserve"> </w:t>
+      </w:r>
+    </w:p>
+    <w:p>
+      <w:pPr>
+        <w:pStyle w:val="PargrafodaLista"/>
+        <w:numPr>
+          <w:ilvl w:val="1"/>
+          <w:numId w:val="37"/>
+        </w:numPr>
+      </w:pPr>
+      <w:r>
+        <w:t>D</w:t>
+      </w:r>
+      <w:r>
+        <w:t>efinimos constantes que nos permitem imprimir valores booleanos, inteiros</w:t>
+      </w:r>
+      <w:r>
+        <w:t xml:space="preserve"> e </w:t>
+      </w:r>
+      <w:r>
+        <w:t>valores decimais</w:t>
+      </w:r>
+      <w:r>
+        <w:t>;</w:t>
+      </w:r>
+    </w:p>
+    <w:p>
+      <w:pPr>
+        <w:pStyle w:val="PargrafodaLista"/>
+        <w:numPr>
+          <w:ilvl w:val="1"/>
+          <w:numId w:val="37"/>
+        </w:numPr>
+      </w:pPr>
+      <w:r>
+        <w:t xml:space="preserve">Declaramos as </w:t>
       </w:r>
       <w:proofErr w:type="spellStart"/>
       <w:r>
-        <w:t>strings</w:t>
+        <w:t>S</w:t>
+      </w:r>
+      <w:r>
+        <w:t>trings</w:t>
       </w:r>
       <w:proofErr w:type="spellEnd"/>
       <w:r>
-        <w:t>, variáveis globais e três funções externas ao programa</w:t>
-      </w:r>
-      <w:r>
-        <w:t>;</w:t>
+        <w:t xml:space="preserve">, </w:t>
+      </w:r>
+      <w:r>
+        <w:t>sendo que</w:t>
+      </w:r>
+      <w:r>
+        <w:t xml:space="preserve"> se uma </w:t>
+      </w:r>
+      <w:proofErr w:type="spellStart"/>
+      <w:r>
+        <w:t>string</w:t>
+      </w:r>
+      <w:proofErr w:type="spellEnd"/>
+      <w:r>
+        <w:t xml:space="preserve"> for usada várias vezes</w:t>
+      </w:r>
+      <w:r>
+        <w:t>,</w:t>
+      </w:r>
+      <w:r>
+        <w:t xml:space="preserve"> não é definida várias </w:t>
+      </w:r>
+      <w:proofErr w:type="gramStart"/>
+      <w:r>
+        <w:t>vezes</w:t>
+      </w:r>
+      <w:proofErr w:type="gramEnd"/>
+      <w:r>
+        <w:t xml:space="preserve"> mas sim é carregado o valor desta; </w:t>
+      </w:r>
+    </w:p>
+    <w:p>
+      <w:pPr>
+        <w:pStyle w:val="PargrafodaLista"/>
+        <w:numPr>
+          <w:ilvl w:val="1"/>
+          <w:numId w:val="37"/>
+        </w:numPr>
+      </w:pPr>
+      <w:r>
+        <w:t>Variáveis globais</w:t>
+      </w:r>
+      <w:r>
+        <w:t>, que vamos buscar à tabela de símbolos global, especificada no ponto anterior</w:t>
+      </w:r>
+      <w:r>
+        <w:t xml:space="preserve">. Para as declarar é </w:t>
+      </w:r>
+      <w:proofErr w:type="spellStart"/>
+      <w:r>
+        <w:t>utililizada</w:t>
+      </w:r>
+      <w:proofErr w:type="spellEnd"/>
+      <w:r>
+        <w:t xml:space="preserve"> a instrução global com o respetivo tipo;</w:t>
+      </w:r>
+    </w:p>
+    <w:p>
+      <w:pPr>
+        <w:pStyle w:val="PargrafodaLista"/>
+        <w:numPr>
+          <w:ilvl w:val="1"/>
+          <w:numId w:val="37"/>
+        </w:numPr>
+      </w:pPr>
+      <w:r>
+        <w:t>D</w:t>
+      </w:r>
+      <w:r>
+        <w:t>uas funções da linguagem C (</w:t>
+      </w:r>
+      <w:proofErr w:type="spellStart"/>
+      <w:r>
+        <w:rPr>
+          <w:i/>
+          <w:iCs/>
+        </w:rPr>
+        <w:t>printf</w:t>
+      </w:r>
+      <w:proofErr w:type="spellEnd"/>
+      <w:r>
+        <w:t xml:space="preserve"> e </w:t>
+      </w:r>
+      <w:proofErr w:type="spellStart"/>
+      <w:r>
+        <w:rPr>
+          <w:i/>
+          <w:iCs/>
+        </w:rPr>
+        <w:t>atoi</w:t>
+      </w:r>
+      <w:proofErr w:type="spellEnd"/>
+      <w:r>
+        <w:t xml:space="preserve">), e uma função que criámos que imprime booleanos; </w:t>
+      </w:r>
+    </w:p>
+    <w:p>
+      <w:pPr>
+        <w:pStyle w:val="PargrafodaLista"/>
+        <w:numPr>
+          <w:ilvl w:val="1"/>
+          <w:numId w:val="37"/>
+        </w:numPr>
+      </w:pPr>
+      <w:r>
+        <w:t>F</w:t>
+      </w:r>
+      <w:r>
+        <w:t>inalmente</w:t>
+      </w:r>
+      <w:r>
+        <w:t xml:space="preserve">, definimos uma função </w:t>
+      </w:r>
+      <w:proofErr w:type="spellStart"/>
+      <w:r>
+        <w:t>main</w:t>
+      </w:r>
+      <w:proofErr w:type="spellEnd"/>
+      <w:r>
+        <w:t xml:space="preserve"> do tipo </w:t>
+      </w:r>
+      <w:proofErr w:type="spellStart"/>
+      <w:r>
+        <w:t>int</w:t>
+      </w:r>
+      <w:proofErr w:type="spellEnd"/>
+      <w:r>
+        <w:t xml:space="preserve">, que recebe o </w:t>
+      </w:r>
+      <w:proofErr w:type="spellStart"/>
+      <w:r>
+        <w:t>argc</w:t>
+      </w:r>
+      <w:proofErr w:type="spellEnd"/>
+      <w:r>
+        <w:t xml:space="preserve"> e </w:t>
+      </w:r>
+      <w:proofErr w:type="spellStart"/>
+      <w:r>
+        <w:t>argv</w:t>
+      </w:r>
+      <w:proofErr w:type="spellEnd"/>
+      <w:r>
+        <w:t xml:space="preserve">, chama a função </w:t>
+      </w:r>
+      <w:proofErr w:type="spellStart"/>
+      <w:r>
+        <w:t>main</w:t>
+      </w:r>
+      <w:proofErr w:type="spellEnd"/>
+      <w:r>
+        <w:t xml:space="preserve"> do java e retorna zero, visto que a </w:t>
+      </w:r>
+      <w:proofErr w:type="spellStart"/>
+      <w:r>
+        <w:rPr>
+          <w:i/>
+          <w:iCs/>
+        </w:rPr>
+        <w:t>main</w:t>
+      </w:r>
+      <w:proofErr w:type="spellEnd"/>
+      <w:r>
+        <w:t xml:space="preserve"> do Java é </w:t>
+      </w:r>
+      <w:proofErr w:type="spellStart"/>
+      <w:r>
+        <w:t>void</w:t>
+      </w:r>
+      <w:proofErr w:type="spellEnd"/>
+      <w:r>
+        <w:t>.</w:t>
+      </w:r>
+      <w:r>
+        <w:t xml:space="preserve"> É de notar que </w:t>
+      </w:r>
+      <w:proofErr w:type="gramStart"/>
+      <w:r>
+        <w:t>o .</w:t>
+      </w:r>
+      <w:proofErr w:type="spellStart"/>
+      <w:r>
+        <w:t>length</w:t>
+      </w:r>
+      <w:proofErr w:type="spellEnd"/>
+      <w:proofErr w:type="gramEnd"/>
+      <w:r>
+        <w:t xml:space="preserve"> é sempre igual ao argc-1 (por isso declaramos </w:t>
+      </w:r>
+      <w:proofErr w:type="spellStart"/>
+      <w:r>
+        <w:t>argc</w:t>
+      </w:r>
+      <w:proofErr w:type="spellEnd"/>
+      <w:r>
+        <w:t xml:space="preserve"> -1 como global), e </w:t>
+      </w:r>
+      <w:proofErr w:type="spellStart"/>
+      <w:r>
+        <w:t>args</w:t>
+      </w:r>
+      <w:proofErr w:type="spellEnd"/>
+      <w:r>
+        <w:t xml:space="preserve">[k] em Java é o correspondente a </w:t>
+      </w:r>
+      <w:proofErr w:type="spellStart"/>
+      <w:r>
+        <w:t>argv</w:t>
+      </w:r>
+      <w:proofErr w:type="spellEnd"/>
+      <w:r>
+        <w:t>[k+1] em C.</w:t>
       </w:r>
     </w:p>
     <w:p>
@@ -1931,198 +2367,265 @@
         </w:numPr>
       </w:pPr>
       <w:r>
-        <w:t>Declaração de todas as funções presentes no programa, começando com a denominada de “main”</w:t>
-      </w:r>
-      <w:r>
-        <w:t>.</w:t>
+        <w:t>Geração do código presente nas funções</w:t>
       </w:r>
     </w:p>
     <w:p>
       <w:pPr>
-        <w:ind w:left="709" w:firstLine="709"/>
-      </w:pPr>
-      <w:r>
-        <w:t xml:space="preserve">Na primeira fase definimos constantes que nos permitem imprimir valores booleanos, inteiros, valores decimais e </w:t>
-      </w:r>
-      <w:proofErr w:type="spellStart"/>
-      <w:r>
-        <w:t>strings</w:t>
-      </w:r>
-      <w:proofErr w:type="spellEnd"/>
-      <w:r>
-        <w:t xml:space="preserve">; </w:t>
-      </w:r>
-      <w:proofErr w:type="spellStart"/>
-      <w:r>
-        <w:t>strings</w:t>
-      </w:r>
-      <w:proofErr w:type="spellEnd"/>
-      <w:r>
-        <w:t xml:space="preserve">, que aparecem no programa, como constantes para impedir que haja repetição de declaração de variáveis, isto é, se </w:t>
-      </w:r>
-      <w:r>
-        <w:t xml:space="preserve">uma </w:t>
-      </w:r>
-      <w:proofErr w:type="spellStart"/>
-      <w:r>
-        <w:t>string</w:t>
-      </w:r>
-      <w:proofErr w:type="spellEnd"/>
-      <w:r>
-        <w:t xml:space="preserve"> for </w:t>
-      </w:r>
-      <w:r>
-        <w:t>usada várias vezes não acontece o caso de esta ser definida várias vezes mas sim é</w:t>
-      </w:r>
-      <w:r>
-        <w:t xml:space="preserve"> carregado </w:t>
-      </w:r>
-      <w:r>
-        <w:t xml:space="preserve">o valor desta; variáveis globais, que vamos buscar à tabela de símbolos global, especificada no ponto anterior; e três funções externas aos programas, sendo estas o </w:t>
-      </w:r>
-      <w:proofErr w:type="spellStart"/>
-      <w:r>
-        <w:t>printf</w:t>
-      </w:r>
-      <w:proofErr w:type="spellEnd"/>
-      <w:r>
-        <w:t xml:space="preserve"> e o </w:t>
-      </w:r>
-      <w:proofErr w:type="spellStart"/>
-      <w:r>
-        <w:t>atoi</w:t>
-      </w:r>
-      <w:proofErr w:type="spellEnd"/>
-      <w:r>
-        <w:t xml:space="preserve"> do </w:t>
-      </w:r>
-      <w:r>
-        <w:t xml:space="preserve">C </w:t>
-      </w:r>
-      <w:r>
-        <w:t>e uma função que criámos que imprime booleanos.</w:t>
+        <w:pStyle w:val="PargrafodaLista"/>
+        <w:numPr>
+          <w:ilvl w:val="1"/>
+          <w:numId w:val="37"/>
+        </w:numPr>
+      </w:pPr>
+      <w:r>
+        <w:t>Percorremos a AST de forma recursiva de modo a gerar as instruções</w:t>
+      </w:r>
+      <w:r>
+        <w:t>;</w:t>
       </w:r>
     </w:p>
     <w:p>
       <w:pPr>
-        <w:ind w:left="709" w:firstLine="709"/>
-      </w:pPr>
-      <w:r>
-        <w:t xml:space="preserve">Na segunda fase geramos o código </w:t>
-      </w:r>
-      <w:proofErr w:type="spellStart"/>
-      <w:r>
-        <w:t>llvm</w:t>
-      </w:r>
-      <w:proofErr w:type="spellEnd"/>
-      <w:r>
-        <w:t xml:space="preserve"> com base na AST, isto é, na mesma forma que na meta 3 verificamos cada nó e retornamos um tipo, nesta meta verificamos cada nó e geramos o código </w:t>
-      </w:r>
-      <w:proofErr w:type="spellStart"/>
-      <w:r>
-        <w:t>llvm</w:t>
-      </w:r>
-      <w:proofErr w:type="spellEnd"/>
-      <w:r>
-        <w:t xml:space="preserve"> correspondente ao que levou à criação do nó em primeiro lugar. </w:t>
+        <w:pStyle w:val="PargrafodaLista"/>
+        <w:numPr>
+          <w:ilvl w:val="1"/>
+          <w:numId w:val="37"/>
+        </w:numPr>
+      </w:pPr>
+      <w:r>
+        <w:t xml:space="preserve">Para as variáveis e funções, convencionamos que: </w:t>
       </w:r>
     </w:p>
     <w:p>
       <w:pPr>
-        <w:ind w:left="709" w:firstLine="709"/>
-      </w:pPr>
-      <w:r>
-        <w:t xml:space="preserve">Para a realização da segunda fase criámos funções </w:t>
-      </w:r>
-      <w:r>
-        <w:t>que se categorizam em 4 tipos:</w:t>
+        <w:pStyle w:val="PargrafodaLista"/>
+        <w:numPr>
+          <w:ilvl w:val="2"/>
+          <w:numId w:val="37"/>
+        </w:numPr>
+      </w:pPr>
+      <w:r>
+        <w:t>as variáveis globais são declaradas com @ seguido do próprio nome</w:t>
       </w:r>
     </w:p>
     <w:p>
       <w:pPr>
         <w:pStyle w:val="PargrafodaLista"/>
         <w:numPr>
-          <w:ilvl w:val="0"/>
-          <w:numId w:val="38"/>
+          <w:ilvl w:val="2"/>
+          <w:numId w:val="37"/>
         </w:numPr>
       </w:pPr>
       <w:r>
-        <w:t>C</w:t>
-      </w:r>
-      <w:r>
-        <w:t>onver</w:t>
-      </w:r>
-      <w:r>
-        <w:t xml:space="preserve">são de </w:t>
-      </w:r>
-      <w:proofErr w:type="spellStart"/>
-      <w:r>
-        <w:t>strings</w:t>
-      </w:r>
-      <w:proofErr w:type="spellEnd"/>
-      <w:r>
-        <w:t>, inteiros e booleanos para valores admitidos pela linguagem</w:t>
-      </w:r>
-      <w:r>
-        <w:t>;</w:t>
+        <w:t>as variáveis locais são declaradas com % seguido de um contador</w:t>
       </w:r>
     </w:p>
     <w:p>
       <w:pPr>
         <w:pStyle w:val="PargrafodaLista"/>
         <w:numPr>
-          <w:ilvl w:val="0"/>
-          <w:numId w:val="38"/>
+          <w:ilvl w:val="2"/>
+          <w:numId w:val="37"/>
         </w:numPr>
       </w:pPr>
       <w:r>
-        <w:t xml:space="preserve">Impressão de booleanos, inteiros, valores decimais, </w:t>
-      </w:r>
-      <w:proofErr w:type="spellStart"/>
-      <w:r>
-        <w:t>strings</w:t>
-      </w:r>
-      <w:proofErr w:type="spellEnd"/>
-      <w:r>
-        <w:t xml:space="preserve"> e funções; </w:t>
+        <w:t>as funções são definidas da seguinte maneira: define tipo @</w:t>
+      </w:r>
+      <w:proofErr w:type="gramStart"/>
+      <w:r>
+        <w:t>nome.tipo</w:t>
+      </w:r>
+      <w:proofErr w:type="gramEnd"/>
+      <w:r>
+        <w:t>_param1.</w:t>
+      </w:r>
+      <w:r>
+        <w:t>tipo_</w:t>
+      </w:r>
+      <w:r>
+        <w:t>param2…(tipo_param1 nome_param1, …)</w:t>
       </w:r>
     </w:p>
     <w:p>
       <w:pPr>
         <w:pStyle w:val="PargrafodaLista"/>
         <w:numPr>
-          <w:ilvl w:val="0"/>
-          <w:numId w:val="38"/>
+          <w:ilvl w:val="1"/>
+          <w:numId w:val="37"/>
         </w:numPr>
       </w:pPr>
       <w:r>
-        <w:t xml:space="preserve">Carregamento </w:t>
-      </w:r>
-      <w:r>
-        <w:t xml:space="preserve">de </w:t>
-      </w:r>
-      <w:r>
-        <w:t xml:space="preserve">valores passados como parâmetro, isto é, através de um </w:t>
+        <w:t xml:space="preserve">Para as variáveis locais, é utilizado a instrução </w:t>
       </w:r>
       <w:proofErr w:type="spellStart"/>
       <w:r>
+        <w:rPr>
+          <w:i/>
+          <w:iCs/>
+        </w:rPr>
+        <w:t>alloca</w:t>
+      </w:r>
+      <w:proofErr w:type="spellEnd"/>
+      <w:r>
+        <w:rPr>
+          <w:i/>
+          <w:iCs/>
+        </w:rPr>
+        <w:t xml:space="preserve"> </w:t>
+      </w:r>
+      <w:r>
+        <w:t>com o respetivo tipo e guardado na variável %</w:t>
+      </w:r>
+      <w:proofErr w:type="spellStart"/>
+      <w:r>
         <w:t>counter</w:t>
       </w:r>
       <w:proofErr w:type="spellEnd"/>
       <w:r>
-        <w:t xml:space="preserve"> criamos variáveis que guardam os valores presentes nos nós;</w:t>
+        <w:t xml:space="preserve">, sendo </w:t>
+      </w:r>
+      <w:proofErr w:type="spellStart"/>
+      <w:r>
+        <w:t>counter</w:t>
+      </w:r>
+      <w:proofErr w:type="spellEnd"/>
+      <w:r>
+        <w:t xml:space="preserve"> uma variável contadora que volta a zero no fim de cada função (os parâmetros das funções também são registados desta maneira);</w:t>
       </w:r>
     </w:p>
     <w:p>
       <w:pPr>
         <w:pStyle w:val="PargrafodaLista"/>
         <w:numPr>
-          <w:ilvl w:val="0"/>
-          <w:numId w:val="38"/>
+          <w:ilvl w:val="1"/>
+          <w:numId w:val="37"/>
         </w:numPr>
       </w:pPr>
       <w:r>
-        <w:t>Comparação de booleanos , de inteiros e valores decimais e dos dois nós filhos do nó passado como parâmetro, sendo que todas estas funções usadas principalmente em expressões.</w:t>
+        <w:t xml:space="preserve">Para acedermos ao valor das variáveis, </w:t>
+      </w:r>
+      <w:r>
+        <w:t>temos</w:t>
+      </w:r>
+      <w:r>
+        <w:t xml:space="preserve"> duas listas ligadas (uma global e uma local que é apagada no fim de cada função) que associam o nome da variável ao respetivo %</w:t>
+      </w:r>
+      <w:proofErr w:type="spellStart"/>
+      <w:r>
+        <w:t>counter</w:t>
+      </w:r>
+      <w:proofErr w:type="spellEnd"/>
+      <w:r>
+        <w:t xml:space="preserve">/@nome onde está guardado, através da função </w:t>
+      </w:r>
+      <w:proofErr w:type="spellStart"/>
+      <w:r>
+        <w:t>load</w:t>
+      </w:r>
+      <w:proofErr w:type="spellEnd"/>
+      <w:r>
+        <w:t>;</w:t>
+      </w:r>
+    </w:p>
+    <w:p>
+      <w:pPr>
+        <w:pStyle w:val="PargrafodaLista"/>
+        <w:numPr>
+          <w:ilvl w:val="1"/>
+          <w:numId w:val="37"/>
+        </w:numPr>
+      </w:pPr>
+      <w:r>
+        <w:t xml:space="preserve">Para facilitar o processo de </w:t>
+      </w:r>
+      <w:r>
+        <w:t>leitura dos valores de literais (</w:t>
+      </w:r>
+      <w:proofErr w:type="spellStart"/>
+      <w:r>
+        <w:t>int</w:t>
+      </w:r>
+      <w:proofErr w:type="spellEnd"/>
+      <w:r>
+        <w:t xml:space="preserve">, …), de variáveis e do resultado de expressões, fizemos uma função que prepara o resultado numa </w:t>
+      </w:r>
+      <w:proofErr w:type="spellStart"/>
+      <w:r>
+        <w:t>string</w:t>
+      </w:r>
+      <w:proofErr w:type="spellEnd"/>
+      <w:r>
+        <w:t>, (para uma expressão, calcula o seu resultado recursivamente e retorna o valor %</w:t>
+      </w:r>
+      <w:proofErr w:type="spellStart"/>
+      <w:r>
+        <w:t>counter</w:t>
+      </w:r>
+      <w:proofErr w:type="spellEnd"/>
+      <w:r>
+        <w:t xml:space="preserve"> do resultado da </w:t>
+      </w:r>
+      <w:proofErr w:type="spellStart"/>
+      <w:proofErr w:type="gramStart"/>
+      <w:r>
+        <w:t>expressão,;</w:t>
+      </w:r>
+      <w:proofErr w:type="gramEnd"/>
+      <w:r>
+        <w:t>para</w:t>
+      </w:r>
+      <w:proofErr w:type="spellEnd"/>
+      <w:r>
+        <w:t xml:space="preserve"> uma variável, o seu @/%; para um literal, o seu valor);</w:t>
+      </w:r>
+    </w:p>
+    <w:p>
+      <w:pPr>
+        <w:pStyle w:val="PargrafodaLista"/>
+        <w:numPr>
+          <w:ilvl w:val="1"/>
+          <w:numId w:val="37"/>
+        </w:numPr>
+      </w:pPr>
+      <w:r>
+        <w:t>Para implementar o short-</w:t>
+      </w:r>
+      <w:proofErr w:type="spellStart"/>
+      <w:r>
+        <w:t>circuit</w:t>
+      </w:r>
+      <w:proofErr w:type="spellEnd"/>
+      <w:r>
+        <w:t xml:space="preserve"> nos &amp;&amp; e ||, utilizamos a instrução </w:t>
+      </w:r>
+      <w:proofErr w:type="spellStart"/>
+      <w:r>
+        <w:rPr>
+          <w:i/>
+          <w:iCs/>
+        </w:rPr>
+        <w:t>phi</w:t>
+      </w:r>
+      <w:proofErr w:type="spellEnd"/>
+      <w:r>
+        <w:t xml:space="preserve">, que retorna um valor baseado na sua precedência de </w:t>
+      </w:r>
+      <w:proofErr w:type="spellStart"/>
+      <w:r>
+        <w:t>labels</w:t>
+      </w:r>
+      <w:proofErr w:type="spellEnd"/>
+      <w:r>
+        <w:t>/</w:t>
+      </w:r>
+      <w:proofErr w:type="spellStart"/>
+      <w:r>
+        <w:t>branches</w:t>
+      </w:r>
+      <w:proofErr w:type="spellEnd"/>
+      <w:r>
+        <w:t>.</w:t>
       </w:r>
     </w:p>
     <w:sectPr>
@@ -4481,7 +4984,7 @@
         <w:ind w:left="1778" w:hanging="360"/>
       </w:pPr>
     </w:lvl>
-    <w:lvl w:ilvl="1" w:tplc="08160019" w:tentative="1">
+    <w:lvl w:ilvl="1" w:tplc="08160019">
       <w:start w:val="1"/>
       <w:numFmt w:val="lowerLetter"/>
       <w:lvlText w:val="%2."/>
@@ -4490,7 +4993,7 @@
         <w:ind w:left="2498" w:hanging="360"/>
       </w:pPr>
     </w:lvl>
-    <w:lvl w:ilvl="2" w:tplc="0816001B" w:tentative="1">
+    <w:lvl w:ilvl="2" w:tplc="0816001B">
       <w:start w:val="1"/>
       <w:numFmt w:val="lowerRoman"/>
       <w:lvlText w:val="%3."/>
@@ -5284,6 +5787,7 @@
   <w:style w:type="paragraph" w:default="1" w:styleId="Normal">
     <w:name w:val="Normal"/>
     <w:qFormat/>
+    <w:rsid w:val="00847A95"/>
     <w:rPr>
       <w:rFonts w:eastAsiaTheme="minorEastAsia" w:cstheme="minorBidi"/>
       <w:sz w:val="20"/>
@@ -6362,6 +6866,7 @@
     <w:rsid w:val="008A2447"/>
     <w:rsid w:val="009A66EF"/>
     <w:rsid w:val="00C1737C"/>
+    <w:rsid w:val="00D92519"/>
   </w:rsids>
   <m:mathPr>
     <m:mathFont m:val="Cambria Math"/>
@@ -7207,13 +7712,6 @@
 </file>
 
 <file path=customXml/item1.xml><?xml version="1.0" encoding="utf-8"?>
-<tns:customPropertyEditors xmlns:tns="http://schemas.microsoft.com/office/2006/customDocumentInformationPanel">
-  <tns:showOnOpen/>
-  <tns:defaultPropertyEditorNamespace/>
-</tns:customPropertyEditors>
-</file>
-
-<file path=customXml/item2.xml><?xml version="1.0" encoding="utf-8"?>
 <p:properties xmlns:p="http://schemas.microsoft.com/office/2006/metadata/properties" xmlns:xsi="http://www.w3.org/2001/XMLSchema-instance" xmlns:pc="http://schemas.microsoft.com/office/infopath/2007/PartnerControls">
   <documentManagement>
     <DirectSourceMarket xmlns="8289c1ac-6532-4c62-99f0-6d047703163c">english</DirectSourceMarket>
@@ -7350,7 +7848,23 @@
 </p:properties>
 </file>
 
+<file path=customXml/item2.xml><?xml version="1.0" encoding="utf-8"?>
+<tns:customPropertyEditors xmlns:tns="http://schemas.microsoft.com/office/2006/customDocumentInformationPanel">
+  <tns:showOnOpen/>
+  <tns:defaultPropertyEditorNamespace/>
+</tns:customPropertyEditors>
+</file>
+
 <file path=customXml/item3.xml><?xml version="1.0" encoding="utf-8"?>
+<?mso-contentType ?>
+<FormTemplates xmlns="http://schemas.microsoft.com/sharepoint/v3/contenttype/forms">
+  <Display>DocumentLibraryForm</Display>
+  <Edit>AssetEditForm</Edit>
+  <New>DocumentLibraryForm</New>
+</FormTemplates>
+</file>
+
+<file path=customXml/item4.xml><?xml version="1.0" encoding="utf-8"?>
 <ct:contentTypeSchema xmlns:ct="http://schemas.microsoft.com/office/2006/metadata/contentType" xmlns:ma="http://schemas.microsoft.com/office/2006/metadata/properties/metaAttributes" ct:_="" ma:_="" ma:contentTypeName="TemplateFile" ma:contentTypeID="0x0101005EB5FCBB1E5ECD4D83FA6E62BA4F98FF04003B76559807ED7042AFCC9CD6E0E16B7A" ma:contentTypeVersion="56" ma:contentTypeDescription="Create a new document." ma:contentTypeScope="" ma:versionID="1bb8166288bc6583df760821a8465e9a">
   <xsd:schema xmlns:xsd="http://www.w3.org/2001/XMLSchema" xmlns:xs="http://www.w3.org/2001/XMLSchema" xmlns:p="http://schemas.microsoft.com/office/2006/metadata/properties" xmlns:ns2="8289c1ac-6532-4c62-99f0-6d047703163c" targetNamespace="http://schemas.microsoft.com/office/2006/metadata/properties" ma:root="true" ma:fieldsID="72dad6d391a7c203314e0cd163637bed" ns2:_="">
     <xsd:import namespace="8289c1ac-6532-4c62-99f0-6d047703163c"/>
@@ -8384,24 +8898,7 @@
 </ct:contentTypeSchema>
 </file>
 
-<file path=customXml/item4.xml><?xml version="1.0" encoding="utf-8"?>
-<?mso-contentType ?>
-<FormTemplates xmlns="http://schemas.microsoft.com/sharepoint/v3/contenttype/forms">
-  <Display>DocumentLibraryForm</Display>
-  <Edit>AssetEditForm</Edit>
-  <New>DocumentLibraryForm</New>
-</FormTemplates>
-</file>
-
 <file path=customXml/itemProps1.xml><?xml version="1.0" encoding="utf-8"?>
-<ds:datastoreItem xmlns:ds="http://schemas.openxmlformats.org/officeDocument/2006/customXml" ds:itemID="{D55297A3-F999-42B8-B2C1-CB5E6CFA54CD}">
-  <ds:schemaRefs>
-    <ds:schemaRef ds:uri="http://schemas.microsoft.com/office/2006/customDocumentInformationPanel"/>
-  </ds:schemaRefs>
-</ds:datastoreItem>
-</file>
-
-<file path=customXml/itemProps2.xml><?xml version="1.0" encoding="utf-8"?>
 <ds:datastoreItem xmlns:ds="http://schemas.openxmlformats.org/officeDocument/2006/customXml" ds:itemID="{8CAB2027-7E5E-4B40-A5FD-4F434C65CFBC}">
   <ds:schemaRefs>
     <ds:schemaRef ds:uri="http://schemas.microsoft.com/office/2006/metadata/properties"/>
@@ -8411,7 +8908,23 @@
 </ds:datastoreItem>
 </file>
 
+<file path=customXml/itemProps2.xml><?xml version="1.0" encoding="utf-8"?>
+<ds:datastoreItem xmlns:ds="http://schemas.openxmlformats.org/officeDocument/2006/customXml" ds:itemID="{D55297A3-F999-42B8-B2C1-CB5E6CFA54CD}">
+  <ds:schemaRefs>
+    <ds:schemaRef ds:uri="http://schemas.microsoft.com/office/2006/customDocumentInformationPanel"/>
+  </ds:schemaRefs>
+</ds:datastoreItem>
+</file>
+
 <file path=customXml/itemProps3.xml><?xml version="1.0" encoding="utf-8"?>
+<ds:datastoreItem xmlns:ds="http://schemas.openxmlformats.org/officeDocument/2006/customXml" ds:itemID="{9BCF7747-67C1-40CA-95D5-FACA98766C2B}">
+  <ds:schemaRefs>
+    <ds:schemaRef ds:uri="http://schemas.microsoft.com/sharepoint/v3/contenttype/forms"/>
+  </ds:schemaRefs>
+</ds:datastoreItem>
+</file>
+
+<file path=customXml/itemProps4.xml><?xml version="1.0" encoding="utf-8"?>
 <ds:datastoreItem xmlns:ds="http://schemas.openxmlformats.org/officeDocument/2006/customXml" ds:itemID="{E42A399A-25F3-4B2F-A081-39F601813BB6}">
   <ds:schemaRefs>
     <ds:schemaRef ds:uri="http://schemas.microsoft.com/office/2006/metadata/contentType"/>
@@ -8427,12 +8940,4 @@
     <ds:schemaRef ds:uri="http://schemas.microsoft.com/internal/obd"/>
   </ds:schemaRefs>
 </ds:datastoreItem>
-</file>
-
-<file path=customXml/itemProps4.xml><?xml version="1.0" encoding="utf-8"?>
-<ds:datastoreItem xmlns:ds="http://schemas.openxmlformats.org/officeDocument/2006/customXml" ds:itemID="{9BCF7747-67C1-40CA-95D5-FACA98766C2B}">
-  <ds:schemaRefs>
-    <ds:schemaRef ds:uri="http://schemas.microsoft.com/sharepoint/v3/contenttype/forms"/>
-  </ds:schemaRefs>
-</ds:datastoreItem>
 </file>